--- a/Pipelines/Steps_Kubernetes_Hackaton.docx
+++ b/Pipelines/Steps_Kubernetes_Hackaton.docx
@@ -81,6 +81,12 @@
         <w:rPr>
           <w:lang w:val="en-US"/>
         </w:rPr>
+        <w:t>"</w:t>
+      </w:r>
+      <w:r>
+        <w:rPr>
+          <w:lang w:val="en-US"/>
+        </w:rPr>
         <w:t>1 - APIs</w:t>
       </w:r>
       <w:r>
@@ -104,11 +110,122 @@
         <w:t>/</w:t>
       </w:r>
       <w:proofErr w:type="spellStart"/>
+      <w:r>
+        <w:rPr>
+          <w:lang w:val="en-US"/>
+        </w:rPr>
+        <w:t>Dockerfile</w:t>
+      </w:r>
+      <w:proofErr w:type="spellEnd"/>
       <w:proofErr w:type="gramStart"/>
       <w:r>
         <w:rPr>
           <w:lang w:val="en-US"/>
         </w:rPr>
+        <w:t>"</w:t>
+      </w:r>
+      <w:r>
+        <w:rPr>
+          <w:lang w:val="en-US"/>
+        </w:rPr>
+        <w:t xml:space="preserve"> .</w:t>
+      </w:r>
+      <w:proofErr w:type="gramEnd"/>
+    </w:p>
+    <w:p>
+      <w:pPr>
+        <w:pStyle w:val="PargrafodaLista"/>
+        <w:rPr>
+          <w:lang w:val="en-US"/>
+        </w:rPr>
+      </w:pPr>
+    </w:p>
+    <w:p>
+      <w:pPr>
+        <w:pStyle w:val="PargrafodaLista"/>
+        <w:rPr>
+          <w:lang w:val="en-US"/>
+        </w:rPr>
+      </w:pPr>
+      <w:r>
+        <w:rPr>
+          <w:lang w:val="en-US"/>
+        </w:rPr>
+        <w:t xml:space="preserve">docker build --no-cache -t </w:t>
+      </w:r>
+      <w:r>
+        <w:rPr>
+          <w:lang w:val="en-US"/>
+        </w:rPr>
+        <w:t>s</w:t>
+      </w:r>
+      <w:r>
+        <w:rPr>
+          <w:lang w:val="en-US"/>
+        </w:rPr>
+        <w:t>chedule</w:t>
+      </w:r>
+      <w:r>
+        <w:rPr>
+          <w:lang w:val="en-US"/>
+        </w:rPr>
+        <w:t>a</w:t>
+      </w:r>
+      <w:r>
+        <w:rPr>
+          <w:lang w:val="en-US"/>
+        </w:rPr>
+        <w:t>piv1</w:t>
+      </w:r>
+      <w:r>
+        <w:rPr>
+          <w:lang w:val="en-US"/>
+        </w:rPr>
+        <w:t xml:space="preserve"> </w:t>
+      </w:r>
+      <w:r>
+        <w:rPr>
+          <w:lang w:val="en-US"/>
+        </w:rPr>
+        <w:t xml:space="preserve">-f </w:t>
+      </w:r>
+      <w:r>
+        <w:rPr>
+          <w:lang w:val="en-US"/>
+        </w:rPr>
+        <w:t>"</w:t>
+      </w:r>
+      <w:r>
+        <w:rPr>
+          <w:lang w:val="en-US"/>
+        </w:rPr>
+        <w:t>1 - APIs</w:t>
+      </w:r>
+      <w:r>
+        <w:rPr>
+          <w:lang w:val="en-US"/>
+        </w:rPr>
+        <w:t>/</w:t>
+      </w:r>
+      <w:proofErr w:type="spellStart"/>
+      <w:r>
+        <w:rPr>
+          <w:lang w:val="en-US"/>
+        </w:rPr>
+        <w:t>ScheduleAPI</w:t>
+      </w:r>
+      <w:proofErr w:type="spellEnd"/>
+      <w:r>
+        <w:rPr>
+          <w:lang w:val="en-US"/>
+        </w:rPr>
+        <w:t>/</w:t>
+      </w:r>
+      <w:proofErr w:type="spellStart"/>
+      <w:r>
+        <w:rPr>
+          <w:lang w:val="en-US"/>
+        </w:rPr>
         <w:t>Dockerfile</w:t>
       </w:r>
       <w:proofErr w:type="spellEnd"/>
@@ -116,109 +233,14 @@
         <w:rPr>
           <w:lang w:val="en-US"/>
         </w:rPr>
+        <w:t>"</w:t>
+      </w:r>
+      <w:r>
+        <w:rPr>
+          <w:lang w:val="en-US"/>
+        </w:rPr>
         <w:t xml:space="preserve"> .</w:t>
       </w:r>
-      <w:proofErr w:type="gramEnd"/>
-    </w:p>
-    <w:p>
-      <w:pPr>
-        <w:pStyle w:val="PargrafodaLista"/>
-        <w:rPr>
-          <w:lang w:val="en-US"/>
-        </w:rPr>
-      </w:pPr>
-    </w:p>
-    <w:p>
-      <w:pPr>
-        <w:pStyle w:val="PargrafodaLista"/>
-        <w:rPr>
-          <w:lang w:val="en-US"/>
-        </w:rPr>
-      </w:pPr>
-      <w:r>
-        <w:rPr>
-          <w:lang w:val="en-US"/>
-        </w:rPr>
-        <w:t xml:space="preserve">docker build --no-cache -t </w:t>
-      </w:r>
-      <w:r>
-        <w:rPr>
-          <w:lang w:val="en-US"/>
-        </w:rPr>
-        <w:t>s</w:t>
-      </w:r>
-      <w:r>
-        <w:rPr>
-          <w:lang w:val="en-US"/>
-        </w:rPr>
-        <w:t>chedule</w:t>
-      </w:r>
-      <w:r>
-        <w:rPr>
-          <w:lang w:val="en-US"/>
-        </w:rPr>
-        <w:t>a</w:t>
-      </w:r>
-      <w:r>
-        <w:rPr>
-          <w:lang w:val="en-US"/>
-        </w:rPr>
-        <w:t>piv1</w:t>
-      </w:r>
-      <w:r>
-        <w:rPr>
-          <w:lang w:val="en-US"/>
-        </w:rPr>
-        <w:t xml:space="preserve"> </w:t>
-      </w:r>
-      <w:r>
-        <w:rPr>
-          <w:lang w:val="en-US"/>
-        </w:rPr>
-        <w:t xml:space="preserve">-f </w:t>
-      </w:r>
-      <w:r>
-        <w:rPr>
-          <w:lang w:val="en-US"/>
-        </w:rPr>
-        <w:t>1 - APIs</w:t>
-      </w:r>
-      <w:r>
-        <w:rPr>
-          <w:lang w:val="en-US"/>
-        </w:rPr>
-        <w:t>/</w:t>
-      </w:r>
-      <w:proofErr w:type="spellStart"/>
-      <w:r>
-        <w:rPr>
-          <w:lang w:val="en-US"/>
-        </w:rPr>
-        <w:t>ScheduleAPI</w:t>
-      </w:r>
-      <w:proofErr w:type="spellEnd"/>
-      <w:r>
-        <w:rPr>
-          <w:lang w:val="en-US"/>
-        </w:rPr>
-        <w:t>/</w:t>
-      </w:r>
-      <w:proofErr w:type="spellStart"/>
-      <w:proofErr w:type="gramStart"/>
-      <w:r>
-        <w:rPr>
-          <w:lang w:val="en-US"/>
-        </w:rPr>
-        <w:t>Dockerfile</w:t>
-      </w:r>
-      <w:proofErr w:type="spellEnd"/>
-      <w:r>
-        <w:rPr>
-          <w:lang w:val="en-US"/>
-        </w:rPr>
-        <w:t xml:space="preserve"> .</w:t>
-      </w:r>
-      <w:proofErr w:type="gramEnd"/>
     </w:p>
     <w:p>
       <w:pPr>
@@ -289,6 +311,12 @@
           <w:lang w:val="en-US"/>
         </w:rPr>
         <w:t xml:space="preserve">workerv1 -f </w:t>
+      </w:r>
+      <w:r>
+        <w:rPr>
+          <w:lang w:val="en-US"/>
+        </w:rPr>
+        <w:t>"</w:t>
       </w:r>
       <w:r>
         <w:rPr>
@@ -561,21 +589,21 @@
         <w:rPr>
           <w:lang w:val="en-US"/>
         </w:rPr>
-        <w:t xml:space="preserve">helm </w:t>
+        <w:t xml:space="preserve">helm repo </w:t>
       </w:r>
       <w:proofErr w:type="gramStart"/>
       <w:r>
         <w:rPr>
           <w:lang w:val="en-US"/>
         </w:rPr>
-        <w:t>repo</w:t>
+        <w:t>add</w:t>
       </w:r>
       <w:proofErr w:type="gramEnd"/>
       <w:r>
         <w:rPr>
           <w:lang w:val="en-US"/>
         </w:rPr>
-        <w:t xml:space="preserve"> add </w:t>
+        <w:t xml:space="preserve"> </w:t>
       </w:r>
       <w:proofErr w:type="spellStart"/>
       <w:r>
@@ -2149,21 +2177,21 @@
         <w:rPr>
           <w:lang w:val="en-US"/>
         </w:rPr>
-        <w:t xml:space="preserve">helm </w:t>
+        <w:t xml:space="preserve">helm repo </w:t>
       </w:r>
       <w:proofErr w:type="gramStart"/>
       <w:r>
         <w:rPr>
           <w:lang w:val="en-US"/>
         </w:rPr>
-        <w:t>repo</w:t>
+        <w:t>add</w:t>
       </w:r>
       <w:proofErr w:type="gramEnd"/>
       <w:r>
         <w:rPr>
           <w:lang w:val="en-US"/>
         </w:rPr>
-        <w:t xml:space="preserve"> add </w:t>
+        <w:t xml:space="preserve"> </w:t>
       </w:r>
       <w:proofErr w:type="spellStart"/>
       <w:r>

--- a/Pipelines/Steps_Kubernetes_Hackaton.docx
+++ b/Pipelines/Steps_Kubernetes_Hackaton.docx
@@ -328,12 +328,15 @@
         <w:rPr>
           <w:lang w:val="en-US"/>
         </w:rPr>
-        <w:t>/Worker</w:t>
+        <w:t>/</w:t>
       </w:r>
       <w:proofErr w:type="spellStart"/>
       <w:r>
         <w:t>HealthMed</w:t>
       </w:r>
+      <w:r>
+        <w:t>Worker</w:t>
+      </w:r>
       <w:proofErr w:type="spellEnd"/>
       <w:r>
         <w:rPr>
@@ -342,11 +345,129 @@
         <w:t>/</w:t>
       </w:r>
       <w:proofErr w:type="spellStart"/>
+      <w:r>
+        <w:rPr>
+          <w:lang w:val="en-US"/>
+        </w:rPr>
+        <w:t>Dockerfile</w:t>
+      </w:r>
+      <w:proofErr w:type="spellEnd"/>
       <w:proofErr w:type="gramStart"/>
       <w:r>
         <w:rPr>
           <w:lang w:val="en-US"/>
         </w:rPr>
+        <w:t>"</w:t>
+      </w:r>
+      <w:r>
+        <w:rPr>
+          <w:lang w:val="en-US"/>
+        </w:rPr>
+        <w:t xml:space="preserve"> .</w:t>
+      </w:r>
+      <w:proofErr w:type="gramEnd"/>
+    </w:p>
+    <w:p>
+      <w:pPr>
+        <w:pStyle w:val="PargrafodaLista"/>
+        <w:rPr>
+          <w:lang w:val="en-US"/>
+        </w:rPr>
+      </w:pPr>
+    </w:p>
+    <w:p>
+      <w:pPr>
+        <w:pStyle w:val="PargrafodaLista"/>
+        <w:rPr>
+          <w:lang w:val="en-US"/>
+        </w:rPr>
+      </w:pPr>
+      <w:r>
+        <w:rPr>
+          <w:lang w:val="en-US"/>
+        </w:rPr>
+        <w:t xml:space="preserve">docker build --no-cache -t </w:t>
+      </w:r>
+      <w:r>
+        <w:rPr>
+          <w:lang w:val="en-US"/>
+        </w:rPr>
+        <w:t>s</w:t>
+      </w:r>
+      <w:r>
+        <w:rPr>
+          <w:lang w:val="en-US"/>
+        </w:rPr>
+        <w:t>chedule</w:t>
+      </w:r>
+      <w:r>
+        <w:rPr>
+          <w:u w:val="single"/>
+          <w:lang w:val="en-US"/>
+        </w:rPr>
+        <w:t>workerv1</w:t>
+      </w:r>
+      <w:r>
+        <w:rPr>
+          <w:lang w:val="en-US"/>
+        </w:rPr>
+        <w:t xml:space="preserve"> -f </w:t>
+      </w:r>
+      <w:r>
+        <w:rPr>
+          <w:lang w:val="en-US"/>
+        </w:rPr>
+        <w:t>"</w:t>
+      </w:r>
+      <w:r>
+        <w:rPr>
+          <w:lang w:val="en-US"/>
+        </w:rPr>
+        <w:t>2 - Workers</w:t>
+      </w:r>
+      <w:r>
+        <w:rPr>
+          <w:lang w:val="en-US"/>
+        </w:rPr>
+        <w:t>/</w:t>
+      </w:r>
+      <w:proofErr w:type="spellStart"/>
+      <w:r>
+        <w:rPr>
+          <w:lang w:val="en-US"/>
+        </w:rPr>
+        <w:t>S</w:t>
+      </w:r>
+      <w:r>
+        <w:rPr>
+          <w:lang w:val="en-US"/>
+        </w:rPr>
+        <w:t>c</w:t>
+      </w:r>
+      <w:r>
+        <w:rPr>
+          <w:lang w:val="en-US"/>
+        </w:rPr>
+        <w:t>hedule</w:t>
+      </w:r>
+      <w:r>
+        <w:rPr>
+          <w:lang w:val="en-US"/>
+        </w:rPr>
+        <w:t>Worker</w:t>
+      </w:r>
+      <w:proofErr w:type="spellEnd"/>
+      <w:r>
+        <w:rPr>
+          <w:lang w:val="en-US"/>
+        </w:rPr>
+        <w:t>/</w:t>
+      </w:r>
+      <w:proofErr w:type="spellStart"/>
+      <w:r>
+        <w:rPr>
+          <w:lang w:val="en-US"/>
+        </w:rPr>
         <w:t>Dockerfile</w:t>
       </w:r>
       <w:proofErr w:type="spellEnd"/>
@@ -354,108 +475,8 @@
         <w:rPr>
           <w:lang w:val="en-US"/>
         </w:rPr>
-        <w:t xml:space="preserve"> .</w:t>
-      </w:r>
-      <w:proofErr w:type="gramEnd"/>
-    </w:p>
-    <w:p>
-      <w:pPr>
-        <w:pStyle w:val="PargrafodaLista"/>
-        <w:rPr>
-          <w:lang w:val="en-US"/>
-        </w:rPr>
-      </w:pPr>
-    </w:p>
-    <w:p>
-      <w:pPr>
-        <w:pStyle w:val="PargrafodaLista"/>
-        <w:rPr>
-          <w:lang w:val="en-US"/>
-        </w:rPr>
-      </w:pPr>
-      <w:r>
-        <w:rPr>
-          <w:lang w:val="en-US"/>
-        </w:rPr>
-        <w:t xml:space="preserve">docker build --no-cache -t </w:t>
-      </w:r>
-      <w:r>
-        <w:rPr>
-          <w:lang w:val="en-US"/>
-        </w:rPr>
-        <w:t>s</w:t>
-      </w:r>
-      <w:r>
-        <w:rPr>
-          <w:lang w:val="en-US"/>
-        </w:rPr>
-        <w:t>chedule</w:t>
-      </w:r>
-      <w:r>
-        <w:rPr>
-          <w:u w:val="single"/>
-          <w:lang w:val="en-US"/>
-        </w:rPr>
-        <w:t>workerv1</w:t>
-      </w:r>
-      <w:r>
-        <w:rPr>
-          <w:lang w:val="en-US"/>
-        </w:rPr>
-        <w:t xml:space="preserve"> -f </w:t>
-      </w:r>
-      <w:r>
-        <w:rPr>
-          <w:lang w:val="en-US"/>
-        </w:rPr>
-        <w:t>2 - Workers</w:t>
-      </w:r>
-      <w:r>
-        <w:rPr>
-          <w:lang w:val="en-US"/>
-        </w:rPr>
-        <w:t>/</w:t>
-      </w:r>
-      <w:proofErr w:type="spellStart"/>
-      <w:r>
-        <w:rPr>
-          <w:lang w:val="en-US"/>
-        </w:rPr>
-        <w:t>Worker</w:t>
-      </w:r>
-      <w:r>
-        <w:rPr>
-          <w:lang w:val="en-US"/>
-        </w:rPr>
-        <w:t>S</w:t>
-      </w:r>
-      <w:r>
-        <w:rPr>
-          <w:lang w:val="en-US"/>
-        </w:rPr>
-        <w:t>c</w:t>
-      </w:r>
-      <w:r>
-        <w:rPr>
-          <w:lang w:val="en-US"/>
-        </w:rPr>
-        <w:t>hedule</w:t>
-      </w:r>
-      <w:proofErr w:type="spellEnd"/>
-      <w:r>
-        <w:rPr>
-          <w:lang w:val="en-US"/>
-        </w:rPr>
-        <w:t>/</w:t>
-      </w:r>
-      <w:proofErr w:type="spellStart"/>
-      <w:r>
-        <w:rPr>
-          <w:lang w:val="en-US"/>
-        </w:rPr>
-        <w:t>Dockerfile</w:t>
-      </w:r>
-      <w:proofErr w:type="spellEnd"/>
+        <w:t>"</w:t>
+      </w:r>
       <w:r>
         <w:rPr>
           <w:lang w:val="en-US"/>
